--- a/Отчёт_3_2372_Лемешко_А_Д.docx
+++ b/Отчёт_3_2372_Лемешко_А_Д.docx
@@ -451,6 +451,7 @@
               <w:rPr>
                 <w:sz w:val="28"/>
                 <w:szCs w:val="28"/>
+                <w:lang w:val="en-US"/>
               </w:rPr>
             </w:pPr>
             <w:r>
@@ -474,6 +475,14 @@
                 <w:szCs w:val="28"/>
               </w:rPr>
               <w:t xml:space="preserve">гр. </w:t>
+            </w:r>
+            <w:r>
+              <w:rPr>
+                <w:sz w:val="28"/>
+                <w:szCs w:val="28"/>
+                <w:lang w:val="en-US"/>
+              </w:rPr>
+              <w:t>2372</w:t>
             </w:r>
           </w:p>
         </w:tc>
